--- a/User Stories/Casos_de_Uso.docx
+++ b/User Stories/Casos_de_Uso.docx
@@ -87,7 +87,7 @@
         <w:spacing w:line="360" w:lineRule="auto"/>
       </w:pPr>
       <w:r>
-        <w:t>Atualização do estado do lugar de estacionamento (Sistema)</w:t>
+        <w:t>Obter disponibilidade do parque (Aplicação central para API Parque)</w:t>
       </w:r>
     </w:p>
     <w:p>
@@ -99,8 +99,13 @@
         </w:numPr>
         <w:spacing w:line="360" w:lineRule="auto"/>
       </w:pPr>
-      <w:r>
-        <w:t>Obter disponibilidade do parque (Aplicação central para API Parque)</w:t>
+      <w:bookmarkStart w:id="0" w:name="_Hlk62737224"/>
+      <w:r>
+        <w:t xml:space="preserve">Reservar lugar de estacionamento para determinado período </w:t>
+      </w:r>
+      <w:bookmarkEnd w:id="0"/>
+      <w:r>
+        <w:t>(Aplicação central para API Parque)</w:t>
       </w:r>
     </w:p>
     <w:p>
@@ -112,8 +117,13 @@
         </w:numPr>
         <w:spacing w:line="360" w:lineRule="auto"/>
       </w:pPr>
-      <w:r>
-        <w:t>Reservar lugar de estacionamento para determinado período (Aplicação central para API Parque)</w:t>
+      <w:bookmarkStart w:id="1" w:name="_Hlk62737879"/>
+      <w:r>
+        <w:t xml:space="preserve">Cancelamento de uma reserva de um lugar de estacionamento </w:t>
+      </w:r>
+      <w:bookmarkEnd w:id="1"/>
+      <w:r>
+        <w:t>(Aplicação central)</w:t>
       </w:r>
     </w:p>
     <w:p>

--- a/User Stories/Casos_de_Uso.docx
+++ b/User Stories/Casos_de_Uso.docx
@@ -46,8 +46,14 @@
           <w:numId w:val="1"/>
         </w:numPr>
         <w:spacing w:line="360" w:lineRule="auto"/>
-      </w:pPr>
-      <w:r>
+        <w:rPr>
+          <w:highlight w:val="green"/>
+        </w:rPr>
+      </w:pPr>
+      <w:r>
+        <w:rPr>
+          <w:highlight w:val="green"/>
+        </w:rPr>
         <w:t>Atualização da informação sobre o lugar de estacionamento (Funcionário)</w:t>
       </w:r>
     </w:p>
@@ -59,8 +65,14 @@
           <w:numId w:val="1"/>
         </w:numPr>
         <w:spacing w:line="360" w:lineRule="auto"/>
-      </w:pPr>
-      <w:r>
+        <w:rPr>
+          <w:highlight w:val="green"/>
+        </w:rPr>
+      </w:pPr>
+      <w:r>
+        <w:rPr>
+          <w:highlight w:val="green"/>
+        </w:rPr>
         <w:t>Criação de um lugar de estacionamento (Funcionário)</w:t>
       </w:r>
     </w:p>
@@ -72,8 +84,14 @@
           <w:numId w:val="1"/>
         </w:numPr>
         <w:spacing w:line="360" w:lineRule="auto"/>
-      </w:pPr>
-      <w:r>
+        <w:rPr>
+          <w:highlight w:val="green"/>
+        </w:rPr>
+      </w:pPr>
+      <w:r>
+        <w:rPr>
+          <w:highlight w:val="green"/>
+        </w:rPr>
         <w:t xml:space="preserve">Eliminação de um lugar de estacionamento (Funcionário) </w:t>
       </w:r>
     </w:p>
@@ -85,8 +103,14 @@
           <w:numId w:val="1"/>
         </w:numPr>
         <w:spacing w:line="360" w:lineRule="auto"/>
-      </w:pPr>
-      <w:r>
+        <w:rPr>
+          <w:highlight w:val="green"/>
+        </w:rPr>
+      </w:pPr>
+      <w:r>
+        <w:rPr>
+          <w:highlight w:val="green"/>
+        </w:rPr>
         <w:t>Obter disponibilidade do parque (Aplicação central para API Parque)</w:t>
       </w:r>
     </w:p>
@@ -98,13 +122,22 @@
           <w:numId w:val="1"/>
         </w:numPr>
         <w:spacing w:line="360" w:lineRule="auto"/>
+        <w:rPr>
+          <w:highlight w:val="green"/>
+        </w:rPr>
       </w:pPr>
       <w:bookmarkStart w:id="0" w:name="_Hlk62737224"/>
       <w:r>
+        <w:rPr>
+          <w:highlight w:val="green"/>
+        </w:rPr>
         <w:t xml:space="preserve">Reservar lugar de estacionamento para determinado período </w:t>
       </w:r>
       <w:bookmarkEnd w:id="0"/>
       <w:r>
+        <w:rPr>
+          <w:highlight w:val="green"/>
+        </w:rPr>
         <w:t>(Aplicação central para API Parque)</w:t>
       </w:r>
     </w:p>
@@ -116,13 +149,22 @@
           <w:numId w:val="1"/>
         </w:numPr>
         <w:spacing w:line="360" w:lineRule="auto"/>
+        <w:rPr>
+          <w:highlight w:val="green"/>
+        </w:rPr>
       </w:pPr>
       <w:bookmarkStart w:id="1" w:name="_Hlk62737879"/>
       <w:r>
+        <w:rPr>
+          <w:highlight w:val="green"/>
+        </w:rPr>
         <w:t xml:space="preserve">Cancelamento de uma reserva de um lugar de estacionamento </w:t>
       </w:r>
       <w:bookmarkEnd w:id="1"/>
       <w:r>
+        <w:rPr>
+          <w:highlight w:val="green"/>
+        </w:rPr>
         <w:t>(Aplicação central)</w:t>
       </w:r>
     </w:p>
@@ -136,7 +178,71 @@
         <w:spacing w:line="360" w:lineRule="auto"/>
       </w:pPr>
       <w:r>
+        <w:t>Realizar pedido de cancelamento de reserva (utilizador para API central)</w:t>
+      </w:r>
+    </w:p>
+    <w:p>
+      <w:pPr>
+        <w:pStyle w:val="PargrafodaLista"/>
+        <w:numPr>
+          <w:ilvl w:val="0"/>
+          <w:numId w:val="1"/>
+        </w:numPr>
+        <w:spacing w:line="360" w:lineRule="auto"/>
+      </w:pPr>
+      <w:r>
+        <w:t>Disponibilizar reserva para subaluguer (</w:t>
+      </w:r>
+      <w:r>
+        <w:t>utilizador para API central</w:t>
+      </w:r>
+      <w:r>
+        <w:t>)</w:t>
+      </w:r>
+    </w:p>
+    <w:p>
+      <w:pPr>
+        <w:pStyle w:val="PargrafodaLista"/>
+        <w:numPr>
+          <w:ilvl w:val="0"/>
+          <w:numId w:val="1"/>
+        </w:numPr>
+        <w:spacing w:line="360" w:lineRule="auto"/>
+      </w:pPr>
+      <w:r>
+        <w:t>Realizar pedido da disponibilidade de lugar (</w:t>
+      </w:r>
+      <w:r>
+        <w:t>utilizador para API central</w:t>
+      </w:r>
+      <w:r>
+        <w:t>)</w:t>
+      </w:r>
+    </w:p>
+    <w:p>
+      <w:pPr>
+        <w:pStyle w:val="PargrafodaLista"/>
+        <w:numPr>
+          <w:ilvl w:val="0"/>
+          <w:numId w:val="1"/>
+        </w:numPr>
+        <w:spacing w:line="360" w:lineRule="auto"/>
+      </w:pPr>
+      <w:r>
         <w:t xml:space="preserve">Obter valor a pagar de certo lugar (utilizador) </w:t>
+      </w:r>
+    </w:p>
+    <w:p>
+      <w:pPr>
+        <w:pStyle w:val="PargrafodaLista"/>
+        <w:numPr>
+          <w:ilvl w:val="0"/>
+          <w:numId w:val="1"/>
+        </w:numPr>
+        <w:spacing w:line="360" w:lineRule="auto"/>
+      </w:pPr>
+      <w:r>
+        <w:t>Realizar pedido de reserva de determinado lugar (utilizador para API central)</w:t>
       </w:r>
     </w:p>
     <w:p>
@@ -194,8 +300,8 @@
   <w:abstractNum w:abstractNumId="0" w15:restartNumberingAfterBreak="0">
     <w:nsid w:val="7DE34429"/>
     <w:multiLevelType w:val="hybridMultilevel"/>
-    <w:tmpl w:val="8CC016D8"/>
-    <w:lvl w:ilvl="0" w:tplc="0816000F">
+    <w:tmpl w:val="4AC841CE"/>
+    <w:lvl w:ilvl="0" w:tplc="E6B2C740">
       <w:start w:val="1"/>
       <w:numFmt w:val="decimal"/>
       <w:lvlText w:val="%1."/>
@@ -205,8 +311,8 @@
       </w:pPr>
       <w:rPr>
         <w:rFonts w:hint="default"/>
-        <w:b/>
-        <w:bCs/>
+        <w:b w:val="0"/>
+        <w:bCs w:val="0"/>
       </w:rPr>
     </w:lvl>
     <w:lvl w:ilvl="1" w:tplc="08160019" w:tentative="1">

--- a/User Stories/Casos_de_Uso.docx
+++ b/User Stories/Casos_de_Uso.docx
@@ -191,45 +191,42 @@
         <w:spacing w:line="360" w:lineRule="auto"/>
       </w:pPr>
       <w:r>
-        <w:t>Disponibilizar reserva para subaluguer (</w:t>
-      </w:r>
-      <w:r>
-        <w:t>utilizador para API central</w:t>
-      </w:r>
-      <w:r>
-        <w:t>)</w:t>
-      </w:r>
-    </w:p>
-    <w:p>
-      <w:pPr>
-        <w:pStyle w:val="PargrafodaLista"/>
-        <w:numPr>
-          <w:ilvl w:val="0"/>
-          <w:numId w:val="1"/>
-        </w:numPr>
-        <w:spacing w:line="360" w:lineRule="auto"/>
-      </w:pPr>
-      <w:r>
-        <w:t>Realizar pedido da disponibilidade de lugar (</w:t>
-      </w:r>
-      <w:r>
-        <w:t>utilizador para API central</w:t>
-      </w:r>
-      <w:r>
-        <w:t>)</w:t>
-      </w:r>
-    </w:p>
-    <w:p>
-      <w:pPr>
-        <w:pStyle w:val="PargrafodaLista"/>
-        <w:numPr>
-          <w:ilvl w:val="0"/>
-          <w:numId w:val="1"/>
-        </w:numPr>
-        <w:spacing w:line="360" w:lineRule="auto"/>
-      </w:pPr>
-      <w:r>
-        <w:t xml:space="preserve">Obter valor a pagar de certo lugar (utilizador) </w:t>
+        <w:t>Disponibilizar reserva para subaluguer (utilizador para API central)</w:t>
+      </w:r>
+    </w:p>
+    <w:p>
+      <w:pPr>
+        <w:pStyle w:val="PargrafodaLista"/>
+        <w:numPr>
+          <w:ilvl w:val="0"/>
+          <w:numId w:val="1"/>
+        </w:numPr>
+        <w:spacing w:line="360" w:lineRule="auto"/>
+      </w:pPr>
+      <w:r>
+        <w:t>Realizar pedido da disponibilidade de lugar (utilizador para API central)</w:t>
+      </w:r>
+    </w:p>
+    <w:p>
+      <w:pPr>
+        <w:pStyle w:val="PargrafodaLista"/>
+        <w:numPr>
+          <w:ilvl w:val="0"/>
+          <w:numId w:val="1"/>
+        </w:numPr>
+        <w:spacing w:line="360" w:lineRule="auto"/>
+      </w:pPr>
+      <w:r>
+        <w:t>Realizar pedido para</w:t>
+      </w:r>
+      <w:r>
+        <w:t xml:space="preserve"> valor a pagar de certo lugar</w:t>
+      </w:r>
+      <w:r>
+        <w:t xml:space="preserve"> de estacionamento</w:t>
+      </w:r>
+      <w:r>
+        <w:t xml:space="preserve"> (utilizador) </w:t>
       </w:r>
     </w:p>
     <w:p>

--- a/User Stories/Casos_de_Uso.docx
+++ b/User Stories/Casos_de_Uso.docx
@@ -46,14 +46,8 @@
           <w:numId w:val="1"/>
         </w:numPr>
         <w:spacing w:line="360" w:lineRule="auto"/>
-        <w:rPr>
-          <w:highlight w:val="green"/>
-        </w:rPr>
-      </w:pPr>
-      <w:r>
-        <w:rPr>
-          <w:highlight w:val="green"/>
-        </w:rPr>
+      </w:pPr>
+      <w:r>
         <w:t>Atualização da informação sobre o lugar de estacionamento (Funcionário)</w:t>
       </w:r>
     </w:p>
@@ -65,14 +59,8 @@
           <w:numId w:val="1"/>
         </w:numPr>
         <w:spacing w:line="360" w:lineRule="auto"/>
-        <w:rPr>
-          <w:highlight w:val="green"/>
-        </w:rPr>
-      </w:pPr>
-      <w:r>
-        <w:rPr>
-          <w:highlight w:val="green"/>
-        </w:rPr>
+      </w:pPr>
+      <w:r>
         <w:t>Criação de um lugar de estacionamento (Funcionário)</w:t>
       </w:r>
     </w:p>
@@ -84,14 +72,8 @@
           <w:numId w:val="1"/>
         </w:numPr>
         <w:spacing w:line="360" w:lineRule="auto"/>
-        <w:rPr>
-          <w:highlight w:val="green"/>
-        </w:rPr>
-      </w:pPr>
-      <w:r>
-        <w:rPr>
-          <w:highlight w:val="green"/>
-        </w:rPr>
+      </w:pPr>
+      <w:r>
         <w:t xml:space="preserve">Eliminação de um lugar de estacionamento (Funcionário) </w:t>
       </w:r>
     </w:p>
@@ -103,14 +85,8 @@
           <w:numId w:val="1"/>
         </w:numPr>
         <w:spacing w:line="360" w:lineRule="auto"/>
-        <w:rPr>
-          <w:highlight w:val="green"/>
-        </w:rPr>
-      </w:pPr>
-      <w:r>
-        <w:rPr>
-          <w:highlight w:val="green"/>
-        </w:rPr>
+      </w:pPr>
+      <w:r>
         <w:t>Obter disponibilidade do parque (Aplicação central para API Parque)</w:t>
       </w:r>
     </w:p>
@@ -122,22 +98,13 @@
           <w:numId w:val="1"/>
         </w:numPr>
         <w:spacing w:line="360" w:lineRule="auto"/>
-        <w:rPr>
-          <w:highlight w:val="green"/>
-        </w:rPr>
       </w:pPr>
       <w:bookmarkStart w:id="0" w:name="_Hlk62737224"/>
       <w:r>
-        <w:rPr>
-          <w:highlight w:val="green"/>
-        </w:rPr>
         <w:t xml:space="preserve">Reservar lugar de estacionamento para determinado período </w:t>
       </w:r>
       <w:bookmarkEnd w:id="0"/>
       <w:r>
-        <w:rPr>
-          <w:highlight w:val="green"/>
-        </w:rPr>
         <w:t>(Aplicação central para API Parque)</w:t>
       </w:r>
     </w:p>
@@ -149,22 +116,13 @@
           <w:numId w:val="1"/>
         </w:numPr>
         <w:spacing w:line="360" w:lineRule="auto"/>
-        <w:rPr>
-          <w:highlight w:val="green"/>
-        </w:rPr>
       </w:pPr>
       <w:bookmarkStart w:id="1" w:name="_Hlk62737879"/>
       <w:r>
-        <w:rPr>
-          <w:highlight w:val="green"/>
-        </w:rPr>
         <w:t xml:space="preserve">Cancelamento de uma reserva de um lugar de estacionamento </w:t>
       </w:r>
       <w:bookmarkEnd w:id="1"/>
       <w:r>
-        <w:rPr>
-          <w:highlight w:val="green"/>
-        </w:rPr>
         <w:t>(Aplicação central)</w:t>
       </w:r>
     </w:p>
@@ -279,6 +237,32 @@
       </w:pPr>
       <w:r>
         <w:t>Atualização da informação sobre o utilizador (utilizador registado)</w:t>
+      </w:r>
+    </w:p>
+    <w:p>
+      <w:pPr>
+        <w:pStyle w:val="PargrafodaLista"/>
+        <w:numPr>
+          <w:ilvl w:val="0"/>
+          <w:numId w:val="1"/>
+        </w:numPr>
+        <w:spacing w:line="360" w:lineRule="auto"/>
+      </w:pPr>
+      <w:r>
+        <w:t>Login do utilizador registado</w:t>
+      </w:r>
+    </w:p>
+    <w:p>
+      <w:pPr>
+        <w:pStyle w:val="PargrafodaLista"/>
+        <w:numPr>
+          <w:ilvl w:val="0"/>
+          <w:numId w:val="1"/>
+        </w:numPr>
+        <w:spacing w:line="360" w:lineRule="auto"/>
+      </w:pPr>
+      <w:r>
+        <w:t>Utilizador obtém crédito do subaluguer</w:t>
       </w:r>
     </w:p>
     <w:p/>
